--- a/厦门大学郭冰硕-网页填写.docx
+++ b/厦门大学郭冰硕-网页填写.docx
@@ -1928,8 +1928,8 @@
           <w:szCs w:val="21"/>
         </w:rPr>
       </w:pPr>
-      <w:bookmarkStart w:id="0" w:name="_Hlk174793189"/>
-      <w:bookmarkStart w:id="1" w:name="_Hlk174793226"/>
+      <w:bookmarkStart w:id="0" w:name="_Hlk174793226"/>
+      <w:bookmarkStart w:id="1" w:name="_Hlk174793189"/>
       <w:r>
         <w:rPr>
           <w:rFonts w:ascii="微软雅黑" w:eastAsia="微软雅黑" w:hAnsi="微软雅黑" w:cs="宋体"/>
@@ -1960,7 +1960,7 @@
         <w:t>单处理：</w:t>
       </w:r>
     </w:p>
-    <w:bookmarkEnd w:id="1"/>
+    <w:bookmarkEnd w:id="0"/>
     <w:p>
       <w:pPr>
         <w:pStyle w:val="ab"/>
@@ -2150,8 +2150,8 @@
           <w:szCs w:val="21"/>
         </w:rPr>
       </w:pPr>
-      <w:bookmarkStart w:id="3" w:name="_Hlk174793270"/>
-      <w:bookmarkStart w:id="4" w:name="_Hlk174793276"/>
+      <w:bookmarkStart w:id="3" w:name="_Hlk174793276"/>
+      <w:bookmarkStart w:id="4" w:name="_Hlk174793270"/>
       <w:proofErr w:type="spellStart"/>
       <w:r>
         <w:rPr>
@@ -2160,16 +2160,7 @@
           <w:kern w:val="0"/>
           <w:szCs w:val="21"/>
         </w:rPr>
-        <w:t>V</w:t>
-      </w:r>
-      <w:r>
-        <w:rPr>
-          <w:rFonts w:ascii="微软雅黑" w:eastAsia="微软雅黑" w:hAnsi="微软雅黑" w:cs="宋体"/>
-          <w:color w:val="000000"/>
-          <w:kern w:val="0"/>
-          <w:szCs w:val="21"/>
-        </w:rPr>
-        <w:t>algrind</w:t>
+        <w:t>Valgrind</w:t>
       </w:r>
       <w:proofErr w:type="spellEnd"/>
       <w:r>
@@ -2199,7 +2190,7 @@
         </w:rPr>
         <w:t>内存泄漏工具的部署</w:t>
       </w:r>
-      <w:bookmarkEnd w:id="4"/>
+      <w:bookmarkEnd w:id="3"/>
       <w:r>
         <w:rPr>
           <w:rFonts w:ascii="微软雅黑" w:eastAsia="微软雅黑" w:hAnsi="微软雅黑" w:cs="宋体" w:hint="eastAsia"/>
@@ -2210,7 +2201,7 @@
         <w:t>.</w:t>
       </w:r>
     </w:p>
-    <w:bookmarkEnd w:id="3"/>
+    <w:bookmarkEnd w:id="4"/>
     <w:p>
       <w:pPr>
         <w:pStyle w:val="ab"/>
@@ -2256,25 +2247,7 @@
           <w:kern w:val="0"/>
           <w:szCs w:val="21"/>
         </w:rPr>
-        <w:t>和</w:t>
-      </w:r>
-      <w:r>
-        <w:rPr>
-          <w:rFonts w:ascii="微软雅黑" w:eastAsia="微软雅黑" w:hAnsi="微软雅黑" w:cs="宋体" w:hint="eastAsia"/>
-          <w:color w:val="000000"/>
-          <w:kern w:val="0"/>
-          <w:szCs w:val="21"/>
-        </w:rPr>
-        <w:t>Asan</w:t>
-      </w:r>
-      <w:r>
-        <w:rPr>
-          <w:rFonts w:ascii="微软雅黑" w:eastAsia="微软雅黑" w:hAnsi="微软雅黑" w:cs="宋体" w:hint="eastAsia"/>
-          <w:color w:val="000000"/>
-          <w:kern w:val="0"/>
-          <w:szCs w:val="21"/>
-        </w:rPr>
-        <w:t>在</w:t>
+        <w:t>和Asan在</w:t>
       </w:r>
       <w:r>
         <w:rPr>
@@ -2345,7 +2318,7 @@
         <w:ind w:firstLineChars="0"/>
         <w:jc w:val="left"/>
         <w:rPr>
-          <w:rFonts w:ascii="微软雅黑" w:eastAsia="微软雅黑" w:hAnsi="微软雅黑" w:cs="宋体" w:hint="eastAsia"/>
+          <w:rFonts w:ascii="微软雅黑" w:eastAsia="微软雅黑" w:hAnsi="微软雅黑" w:cs="宋体"/>
           <w:color w:val="000000"/>
           <w:kern w:val="0"/>
           <w:szCs w:val="21"/>
@@ -2408,7 +2381,7 @@
         <w:t>针对项目某模块进行内存分析并修改bug</w:t>
       </w:r>
     </w:p>
-    <w:bookmarkEnd w:id="0"/>
+    <w:bookmarkEnd w:id="1"/>
     <w:p>
       <w:pPr>
         <w:widowControl/>
@@ -3709,7 +3682,7 @@
         <w:wordWrap w:val="0"/>
         <w:jc w:val="left"/>
         <w:rPr>
-          <w:rFonts w:ascii="微软雅黑" w:eastAsia="微软雅黑" w:hAnsi="微软雅黑" w:cs="宋体" w:hint="eastAsia"/>
+          <w:rFonts w:ascii="微软雅黑" w:eastAsia="微软雅黑" w:hAnsi="微软雅黑" w:cs="宋体"/>
           <w:color w:val="000000"/>
           <w:kern w:val="0"/>
           <w:szCs w:val="21"/>
@@ -5536,88 +5509,198 @@
     <w:p>
       <w:pPr>
         <w:widowControl/>
-        <w:spacing w:line="330" w:lineRule="atLeast"/>
-        <w:jc w:val="left"/>
-        <w:textAlignment w:val="center"/>
-        <w:rPr>
-          <w:rFonts w:ascii="微软雅黑" w:eastAsia="微软雅黑" w:hAnsi="微软雅黑" w:cs="宋体"/>
-          <w:color w:val="000000"/>
-          <w:kern w:val="0"/>
-          <w:szCs w:val="21"/>
-        </w:rPr>
-      </w:pPr>
-      <w:r>
-        <w:rPr>
-          <w:rFonts w:ascii="微软雅黑" w:eastAsia="微软雅黑" w:hAnsi="微软雅黑" w:cs="宋体"/>
-          <w:color w:val="000000"/>
-          <w:kern w:val="0"/>
-          <w:szCs w:val="21"/>
-        </w:rPr>
-        <w:t>项目描述</w:t>
-      </w:r>
-    </w:p>
-    <w:p>
-      <w:pPr>
-        <w:widowControl/>
-        <w:spacing w:line="480" w:lineRule="atLeast"/>
-        <w:jc w:val="left"/>
-        <w:textAlignment w:val="top"/>
-        <w:rPr>
-          <w:rFonts w:ascii="微软雅黑" w:eastAsia="微软雅黑" w:hAnsi="微软雅黑" w:cs="宋体"/>
-          <w:color w:val="000000"/>
-          <w:kern w:val="0"/>
-          <w:szCs w:val="21"/>
-        </w:rPr>
-      </w:pPr>
-      <w:r>
-        <w:rPr>
-          <w:rFonts w:ascii="微软雅黑" w:eastAsia="微软雅黑" w:hAnsi="微软雅黑" w:cs="宋体"/>
-          <w:color w:val="000000"/>
-          <w:kern w:val="0"/>
-          <w:szCs w:val="21"/>
-        </w:rPr>
-        <w:t>参与国家自然科学基金面上项目“面向边端协同车联网低时延高能效多域资源管理理论与技术研究”，</w:t>
-      </w:r>
-      <w:r>
-        <w:rPr>
-          <w:rFonts w:ascii="微软雅黑" w:eastAsia="微软雅黑" w:hAnsi="微软雅黑" w:cs="宋体" w:hint="eastAsia"/>
-          <w:color w:val="000000"/>
-          <w:kern w:val="0"/>
-          <w:szCs w:val="21"/>
-        </w:rPr>
-        <w:t>主要研究方向为车联网中动态计算资源的分配和调度技术，</w:t>
-      </w:r>
-      <w:r>
-        <w:rPr>
-          <w:rFonts w:ascii="微软雅黑" w:eastAsia="微软雅黑" w:hAnsi="微软雅黑" w:cs="宋体"/>
-          <w:color w:val="000000"/>
-          <w:kern w:val="0"/>
-          <w:szCs w:val="21"/>
-        </w:rPr>
-        <w:t xml:space="preserve">至今累计发表三篇学术论文： </w:t>
-      </w:r>
-    </w:p>
-    <w:p>
-      <w:pPr>
-        <w:widowControl/>
-        <w:spacing w:line="480" w:lineRule="atLeast"/>
-        <w:jc w:val="left"/>
-        <w:textAlignment w:val="top"/>
-        <w:rPr>
-          <w:rFonts w:ascii="微软雅黑" w:eastAsia="微软雅黑" w:hAnsi="微软雅黑" w:cs="宋体"/>
-          <w:color w:val="000000"/>
-          <w:kern w:val="0"/>
-          <w:szCs w:val="21"/>
-        </w:rPr>
-      </w:pPr>
-      <w:r>
-        <w:rPr>
-          <w:rFonts w:ascii="微软雅黑" w:eastAsia="微软雅黑" w:hAnsi="微软雅黑" w:cs="宋体"/>
-          <w:color w:val="000000"/>
-          <w:kern w:val="0"/>
-          <w:szCs w:val="21"/>
-        </w:rPr>
-        <w:t xml:space="preserve">1. M. </w:t>
+        <w:jc w:val="left"/>
+        <w:rPr>
+          <w:rFonts w:ascii="微软雅黑" w:eastAsia="微软雅黑" w:hAnsi="微软雅黑" w:cs="宋体"/>
+          <w:color w:val="000000"/>
+          <w:kern w:val="0"/>
+          <w:szCs w:val="21"/>
+        </w:rPr>
+      </w:pPr>
+      <w:r>
+        <w:rPr>
+          <w:rFonts w:ascii="微软雅黑" w:eastAsia="微软雅黑" w:hAnsi="微软雅黑" w:cs="宋体" w:hint="eastAsia"/>
+          <w:color w:val="000000"/>
+          <w:kern w:val="0"/>
+          <w:szCs w:val="21"/>
+        </w:rPr>
+        <w:t>研究内容：</w:t>
+      </w:r>
+    </w:p>
+    <w:p>
+      <w:pPr>
+        <w:widowControl/>
+        <w:jc w:val="left"/>
+        <w:rPr>
+          <w:rFonts w:ascii="微软雅黑" w:eastAsia="微软雅黑" w:hAnsi="微软雅黑" w:cs="宋体"/>
+          <w:color w:val="000000"/>
+          <w:kern w:val="0"/>
+          <w:szCs w:val="21"/>
+        </w:rPr>
+      </w:pPr>
+      <w:r>
+        <w:rPr>
+          <w:rFonts w:ascii="微软雅黑" w:eastAsia="微软雅黑" w:hAnsi="微软雅黑" w:cs="宋体"/>
+          <w:color w:val="000000"/>
+          <w:kern w:val="0"/>
+          <w:szCs w:val="21"/>
+        </w:rPr>
+        <w:t>1）</w:t>
+      </w:r>
+      <w:proofErr w:type="gramStart"/>
+      <w:r>
+        <w:rPr>
+          <w:rFonts w:ascii="微软雅黑" w:eastAsia="微软雅黑" w:hAnsi="微软雅黑" w:cs="宋体"/>
+          <w:color w:val="000000"/>
+          <w:kern w:val="0"/>
+          <w:szCs w:val="21"/>
+        </w:rPr>
+        <w:t>研究边端协同</w:t>
+      </w:r>
+      <w:proofErr w:type="gramEnd"/>
+      <w:r>
+        <w:rPr>
+          <w:rFonts w:ascii="微软雅黑" w:eastAsia="微软雅黑" w:hAnsi="微软雅黑" w:cs="宋体"/>
+          <w:color w:val="000000"/>
+          <w:kern w:val="0"/>
+          <w:szCs w:val="21"/>
+        </w:rPr>
+        <w:t>车联网中支持时效性、可用性、鲁棒性地多域资源管理基础理论与关键技术</w:t>
+      </w:r>
+    </w:p>
+    <w:p>
+      <w:pPr>
+        <w:widowControl/>
+        <w:jc w:val="left"/>
+        <w:rPr>
+          <w:rFonts w:ascii="微软雅黑" w:eastAsia="微软雅黑" w:hAnsi="微软雅黑" w:cs="宋体"/>
+          <w:color w:val="000000"/>
+          <w:kern w:val="0"/>
+          <w:szCs w:val="21"/>
+        </w:rPr>
+      </w:pPr>
+      <w:r>
+        <w:rPr>
+          <w:rFonts w:ascii="微软雅黑" w:eastAsia="微软雅黑" w:hAnsi="微软雅黑" w:cs="宋体"/>
+          <w:color w:val="000000"/>
+          <w:kern w:val="0"/>
+          <w:szCs w:val="21"/>
+        </w:rPr>
+        <w:t>2）面向对象的层次化时延能耗表征及性能函数建模; 面向短期时延能耗优化的时效性多</w:t>
+      </w:r>
+      <w:proofErr w:type="gramStart"/>
+      <w:r>
+        <w:rPr>
+          <w:rFonts w:ascii="微软雅黑" w:eastAsia="微软雅黑" w:hAnsi="微软雅黑" w:cs="宋体"/>
+          <w:color w:val="000000"/>
+          <w:kern w:val="0"/>
+          <w:szCs w:val="21"/>
+        </w:rPr>
+        <w:t>域资源管</w:t>
+      </w:r>
+      <w:proofErr w:type="gramEnd"/>
+      <w:r>
+        <w:rPr>
+          <w:rFonts w:ascii="微软雅黑" w:eastAsia="微软雅黑" w:hAnsi="微软雅黑" w:cs="宋体"/>
+          <w:color w:val="000000"/>
+          <w:kern w:val="0"/>
+          <w:szCs w:val="21"/>
+        </w:rPr>
+        <w:t>算法设计</w:t>
+      </w:r>
+    </w:p>
+    <w:p>
+      <w:pPr>
+        <w:widowControl/>
+        <w:jc w:val="left"/>
+        <w:rPr>
+          <w:rFonts w:ascii="微软雅黑" w:eastAsia="微软雅黑" w:hAnsi="微软雅黑" w:cs="宋体"/>
+          <w:color w:val="000000"/>
+          <w:kern w:val="0"/>
+          <w:szCs w:val="21"/>
+        </w:rPr>
+      </w:pPr>
+      <w:r>
+        <w:rPr>
+          <w:rFonts w:ascii="微软雅黑" w:eastAsia="微软雅黑" w:hAnsi="微软雅黑" w:cs="宋体"/>
+          <w:color w:val="000000"/>
+          <w:kern w:val="0"/>
+          <w:szCs w:val="21"/>
+        </w:rPr>
+        <w:t>3）灵活调度、持续优化、协调管理计算、通信等多域资源，以提供</w:t>
+      </w:r>
+      <w:proofErr w:type="gramStart"/>
+      <w:r>
+        <w:rPr>
+          <w:rFonts w:ascii="微软雅黑" w:eastAsia="微软雅黑" w:hAnsi="微软雅黑" w:cs="宋体"/>
+          <w:color w:val="000000"/>
+          <w:kern w:val="0"/>
+          <w:szCs w:val="21"/>
+        </w:rPr>
+        <w:t>支撑低</w:t>
+      </w:r>
+      <w:proofErr w:type="gramEnd"/>
+      <w:r>
+        <w:rPr>
+          <w:rFonts w:ascii="微软雅黑" w:eastAsia="微软雅黑" w:hAnsi="微软雅黑" w:cs="宋体"/>
+          <w:color w:val="000000"/>
+          <w:kern w:val="0"/>
+          <w:szCs w:val="21"/>
+        </w:rPr>
+        <w:t>时延、高能效的多样化</w:t>
+      </w:r>
+      <w:proofErr w:type="gramStart"/>
+      <w:r>
+        <w:rPr>
+          <w:rFonts w:ascii="微软雅黑" w:eastAsia="微软雅黑" w:hAnsi="微软雅黑" w:cs="宋体"/>
+          <w:color w:val="000000"/>
+          <w:kern w:val="0"/>
+          <w:szCs w:val="21"/>
+        </w:rPr>
+        <w:t>移动算力服务</w:t>
+      </w:r>
+      <w:proofErr w:type="gramEnd"/>
+    </w:p>
+    <w:p>
+      <w:pPr>
+        <w:widowControl/>
+        <w:jc w:val="left"/>
+        <w:rPr>
+          <w:rFonts w:ascii="微软雅黑" w:eastAsia="微软雅黑" w:hAnsi="微软雅黑" w:cs="宋体"/>
+          <w:color w:val="000000"/>
+          <w:kern w:val="0"/>
+          <w:szCs w:val="21"/>
+        </w:rPr>
+      </w:pPr>
+      <w:r>
+        <w:rPr>
+          <w:rFonts w:ascii="微软雅黑" w:eastAsia="微软雅黑" w:hAnsi="微软雅黑" w:cs="宋体" w:hint="eastAsia"/>
+          <w:color w:val="000000"/>
+          <w:kern w:val="0"/>
+          <w:szCs w:val="21"/>
+        </w:rPr>
+        <w:t>学术成果：</w:t>
+      </w:r>
+    </w:p>
+    <w:p>
+      <w:pPr>
+        <w:widowControl/>
+        <w:jc w:val="left"/>
+        <w:rPr>
+          <w:rFonts w:ascii="微软雅黑" w:eastAsia="微软雅黑" w:hAnsi="微软雅黑" w:cs="宋体"/>
+          <w:color w:val="000000"/>
+          <w:kern w:val="0"/>
+          <w:szCs w:val="21"/>
+        </w:rPr>
+      </w:pPr>
+      <w:r>
+        <w:rPr>
+          <w:rFonts w:ascii="微软雅黑" w:eastAsia="微软雅黑" w:hAnsi="微软雅黑" w:cs="宋体"/>
+          <w:color w:val="000000"/>
+          <w:kern w:val="0"/>
+          <w:szCs w:val="21"/>
+        </w:rPr>
+        <w:t xml:space="preserve">1）. M. </w:t>
       </w:r>
       <w:proofErr w:type="spellStart"/>
       <w:r>
@@ -5637,7 +5720,7 @@
           <w:kern w:val="0"/>
           <w:szCs w:val="21"/>
         </w:rPr>
-        <w:t>, B. Guo, et al, "Unleashing the Potential of Stage-Wise Decision-Making in Scheduling of Graph-Structured Tasks over Mobile Vehicular Clouds", IEEE communication Magazine, 2024. 03 (Accepted, 学生</w:t>
+        <w:t>, B. Guo, et al, "Unleashing the Potential of Stage-Wise Decision-Making in Scheduling of Graph-Structured Tasks over Mobile Vehicular Clouds", IEEE communication Magazine, 2024. 06 (学生</w:t>
       </w:r>
       <w:proofErr w:type="gramStart"/>
       <w:r>
@@ -5657,30 +5740,28 @@
           <w:kern w:val="0"/>
           <w:szCs w:val="21"/>
         </w:rPr>
-        <w:t xml:space="preserve">作, IF: 11.2, 中科院 1 区) </w:t>
-      </w:r>
-    </w:p>
-    <w:p>
-      <w:pPr>
-        <w:widowControl/>
-        <w:spacing w:line="480" w:lineRule="atLeast"/>
-        <w:jc w:val="left"/>
-        <w:textAlignment w:val="top"/>
-        <w:rPr>
-          <w:rFonts w:ascii="微软雅黑" w:eastAsia="微软雅黑" w:hAnsi="微软雅黑" w:cs="宋体"/>
-          <w:color w:val="000000"/>
-          <w:kern w:val="0"/>
-          <w:szCs w:val="21"/>
-        </w:rPr>
-      </w:pPr>
-      <w:r>
-        <w:rPr>
-          <w:rFonts w:ascii="微软雅黑" w:eastAsia="微软雅黑" w:hAnsi="微软雅黑" w:cs="宋体"/>
-          <w:color w:val="000000"/>
-          <w:kern w:val="0"/>
-          <w:szCs w:val="21"/>
-        </w:rPr>
-        <w:t xml:space="preserve">2. B. Guo, M. </w:t>
+        <w:t>作, IF: 11.2, 中科院1区)</w:t>
+      </w:r>
+    </w:p>
+    <w:p>
+      <w:pPr>
+        <w:widowControl/>
+        <w:jc w:val="left"/>
+        <w:rPr>
+          <w:rFonts w:ascii="微软雅黑" w:eastAsia="微软雅黑" w:hAnsi="微软雅黑" w:cs="宋体"/>
+          <w:color w:val="000000"/>
+          <w:kern w:val="0"/>
+          <w:szCs w:val="21"/>
+        </w:rPr>
+      </w:pPr>
+      <w:r>
+        <w:rPr>
+          <w:rFonts w:ascii="微软雅黑" w:eastAsia="微软雅黑" w:hAnsi="微软雅黑" w:cs="宋体"/>
+          <w:color w:val="000000"/>
+          <w:kern w:val="0"/>
+          <w:szCs w:val="21"/>
+        </w:rPr>
+        <w:t xml:space="preserve">2）. B Guo, M. </w:t>
       </w:r>
       <w:proofErr w:type="spellStart"/>
       <w:r>
@@ -5700,7 +5781,7 @@
           <w:kern w:val="0"/>
           <w:szCs w:val="21"/>
         </w:rPr>
-        <w:t xml:space="preserve">, et al, " Real-time and Low-Overhead Graph Task Scheduling </w:t>
+        <w:t xml:space="preserve">, et al, "Real-Time and Low-Overhead Graph Task Scheduling </w:t>
       </w:r>
       <w:proofErr w:type="gramStart"/>
       <w:r>
@@ -5720,30 +5801,28 @@
           <w:kern w:val="0"/>
           <w:szCs w:val="21"/>
         </w:rPr>
-        <w:t xml:space="preserve"> Vehicular Computing-assisted Edge Networks ", IEEE International Conference on Communications, 2024. 01 (Accepted, 第一作者, 通信领域国际顶级会议) </w:t>
-      </w:r>
-    </w:p>
-    <w:p>
-      <w:pPr>
-        <w:widowControl/>
-        <w:spacing w:line="480" w:lineRule="atLeast"/>
-        <w:jc w:val="left"/>
-        <w:textAlignment w:val="top"/>
-        <w:rPr>
-          <w:rFonts w:ascii="微软雅黑" w:eastAsia="微软雅黑" w:hAnsi="微软雅黑" w:cs="宋体"/>
-          <w:color w:val="000000"/>
-          <w:kern w:val="0"/>
-          <w:szCs w:val="21"/>
-        </w:rPr>
-      </w:pPr>
-      <w:r>
-        <w:rPr>
-          <w:rFonts w:ascii="微软雅黑" w:eastAsia="微软雅黑" w:hAnsi="微软雅黑" w:cs="宋体"/>
-          <w:color w:val="000000"/>
-          <w:kern w:val="0"/>
-          <w:szCs w:val="21"/>
-        </w:rPr>
-        <w:t xml:space="preserve">3. B. Guo, M. </w:t>
+        <w:t xml:space="preserve"> Vehicular Computing-Assisted Edge Networks", IEEE International Conference on Communications, 2024. 08 (第一作者, IEEE ICC, 通信领域国际顶级会议)</w:t>
+      </w:r>
+    </w:p>
+    <w:p>
+      <w:pPr>
+        <w:widowControl/>
+        <w:jc w:val="left"/>
+        <w:rPr>
+          <w:rFonts w:ascii="微软雅黑" w:eastAsia="微软雅黑" w:hAnsi="微软雅黑" w:cs="宋体"/>
+          <w:color w:val="000000"/>
+          <w:kern w:val="0"/>
+          <w:szCs w:val="21"/>
+        </w:rPr>
+      </w:pPr>
+      <w:r>
+        <w:rPr>
+          <w:rFonts w:ascii="微软雅黑" w:eastAsia="微软雅黑" w:hAnsi="微软雅黑" w:cs="宋体"/>
+          <w:color w:val="000000"/>
+          <w:kern w:val="0"/>
+          <w:szCs w:val="21"/>
+        </w:rPr>
+        <w:t xml:space="preserve">3）. B. Guo, M. </w:t>
       </w:r>
       <w:proofErr w:type="spellStart"/>
       <w:r>
@@ -5763,7 +5842,7 @@
           <w:kern w:val="0"/>
           <w:szCs w:val="21"/>
         </w:rPr>
-        <w:t xml:space="preserve">, et al. " Seamless Graph Task Scheduling </w:t>
+        <w:t xml:space="preserve">, et al. "Seamless Graph Task Scheduling </w:t>
       </w:r>
       <w:proofErr w:type="gramStart"/>
       <w:r>
@@ -5783,20 +5862,8 @@
           <w:kern w:val="0"/>
           <w:szCs w:val="21"/>
         </w:rPr>
-        <w:t xml:space="preserve"> Dynamic Vehicular Clouds: A Hybrid Methodology for Integrating Pilot and Instantaneous Decisions ", IEEE/ACM Transactions on Networking, 2023. 11 (Under review, 第一作者, CCF A 类，计算机网络领域顶级期刊) </w:t>
-      </w:r>
-    </w:p>
-    <w:p>
-      <w:pPr>
-        <w:widowControl/>
-        <w:jc w:val="left"/>
-        <w:rPr>
-          <w:rFonts w:ascii="微软雅黑" w:eastAsia="微软雅黑" w:hAnsi="微软雅黑" w:cs="宋体"/>
-          <w:color w:val="000000"/>
-          <w:kern w:val="0"/>
-          <w:szCs w:val="21"/>
-        </w:rPr>
-      </w:pPr>
+        <w:t xml:space="preserve"> Dynamic Vehicular Clouds: A Hybrid Methodology for Integrating</w:t>
+      </w:r>
       <w:r>
         <w:rPr>
           <w:rFonts w:ascii="微软雅黑" w:eastAsia="微软雅黑" w:hAnsi="微软雅黑" w:cs="宋体"/>
